--- a/docs/EchoPlay_Projektdokumentation_250514.docx
+++ b/docs/EchoPlay_Projektdokumentation_250514.docx
@@ -815,37 +815,7 @@
           <w:sz w:val="28"/>
           <w:szCs w:val="28"/>
         </w:rPr>
-        <w:t xml:space="preserve">Hier </w:t>
-      </w:r>
-      <w:r>
-        <w:rPr>
-          <w:rFonts w:eastAsia="+mn-ea"/>
-          <w:color w:val="FFFFFF" w:themeColor="background1"/>
-          <w:kern w:val="24"/>
-          <w:sz w:val="28"/>
-          <w:szCs w:val="28"/>
-        </w:rPr>
-        <w:t>können</w:t>
-      </w:r>
-      <w:r>
-        <w:rPr>
-          <w:rFonts w:eastAsia="+mn-ea"/>
-          <w:color w:val="FFFFFF" w:themeColor="background1"/>
-          <w:kern w:val="24"/>
-          <w:sz w:val="28"/>
-          <w:szCs w:val="28"/>
-        </w:rPr>
-        <w:t xml:space="preserve"> </w:t>
-      </w:r>
-      <w:r>
-        <w:rPr>
-          <w:rFonts w:eastAsia="+mn-ea"/>
-          <w:color w:val="FFFFFF" w:themeColor="background1"/>
-          <w:kern w:val="24"/>
-          <w:sz w:val="28"/>
-          <w:szCs w:val="28"/>
-        </w:rPr>
-        <w:t>noch</w:t>
+        <w:t>Informieren</w:t>
       </w:r>
     </w:p>
     <w:p>
@@ -871,27 +841,7 @@
           <w:sz w:val="28"/>
           <w:szCs w:val="28"/>
         </w:rPr>
-        <w:t>weitere</w:t>
-      </w:r>
-      <w:r>
-        <w:rPr>
-          <w:rFonts w:eastAsia="+mn-ea"/>
-          <w:color w:val="FFFFFF" w:themeColor="background1"/>
-          <w:kern w:val="24"/>
-          <w:sz w:val="28"/>
-          <w:szCs w:val="28"/>
-        </w:rPr>
-        <w:t xml:space="preserve"> </w:t>
-      </w:r>
-      <w:r>
-        <w:rPr>
-          <w:rFonts w:eastAsia="+mn-ea"/>
-          <w:color w:val="FFFFFF" w:themeColor="background1"/>
-          <w:kern w:val="24"/>
-          <w:sz w:val="28"/>
-          <w:szCs w:val="28"/>
-        </w:rPr>
-        <w:t>Inhaltsangaben</w:t>
+        <w:t>Planen</w:t>
       </w:r>
     </w:p>
     <w:p>
@@ -917,17 +867,7 @@
           <w:sz w:val="28"/>
           <w:szCs w:val="28"/>
         </w:rPr>
-        <w:t>als Bullet-points</w:t>
-      </w:r>
-      <w:r>
-        <w:rPr>
-          <w:rFonts w:eastAsia="+mn-ea"/>
-          <w:color w:val="FFFFFF" w:themeColor="background1"/>
-          <w:kern w:val="24"/>
-          <w:sz w:val="28"/>
-          <w:szCs w:val="28"/>
-        </w:rPr>
-        <w:t xml:space="preserve"> angegeben werden</w:t>
+        <w:t>Entscheiden</w:t>
       </w:r>
     </w:p>
     <w:p>
@@ -953,7 +893,7 @@
           <w:sz w:val="28"/>
           <w:szCs w:val="28"/>
         </w:rPr>
-        <w:t xml:space="preserve">und nicht vergessen, das Icon </w:t>
+        <w:t>Realisieren</w:t>
       </w:r>
     </w:p>
     <w:p>
@@ -979,7 +919,7 @@
           <w:sz w:val="28"/>
           <w:szCs w:val="28"/>
         </w:rPr>
-        <w:t>unten rechts mit was Passendem</w:t>
+        <w:t xml:space="preserve">Kontrollieren </w:t>
       </w:r>
     </w:p>
     <w:p>
@@ -1005,33 +945,7 @@
           <w:sz w:val="28"/>
           <w:szCs w:val="28"/>
         </w:rPr>
-        <w:t>zu ersetzen.</w:t>
-      </w:r>
-    </w:p>
-    <w:p>
-      <w:pPr>
-        <w:numPr>
-          <w:ilvl w:val="0"/>
-          <w:numId w:val="25"/>
-        </w:numPr>
-        <w:spacing w:after="0" w:line="216" w:lineRule="auto"/>
-        <w:ind w:left="284" w:hanging="284"/>
-        <w:contextualSpacing/>
-        <w:rPr>
-          <w:color w:val="FFFFFF" w:themeColor="background1"/>
-          <w:sz w:val="28"/>
-          <w:szCs w:val="14"/>
-        </w:rPr>
-      </w:pPr>
-      <w:r>
-        <w:rPr>
-          <w:rFonts w:eastAsia="+mn-ea"/>
-          <w:color w:val="FFFFFF" w:themeColor="background1"/>
-          <w:kern w:val="24"/>
-          <w:sz w:val="28"/>
-          <w:szCs w:val="28"/>
-        </w:rPr>
-        <w:t>(Rechtsklick -&gt; Grafik ändern)</w:t>
+        <w:t>Auswerten</w:t>
       </w:r>
     </w:p>
     <w:p>
@@ -1356,7 +1270,7 @@
           <w:lang w:val="la-Latn"/>
         </w:rPr>
         <w:drawing>
-          <wp:anchor distT="0" distB="0" distL="114300" distR="114300" simplePos="0" relativeHeight="251738112" behindDoc="0" locked="1" layoutInCell="1" allowOverlap="1" wp14:anchorId="2E573D10" wp14:editId="63CE541F">
+          <wp:anchor distT="0" distB="0" distL="114300" distR="114300" simplePos="0" relativeHeight="251738112" behindDoc="0" locked="1" layoutInCell="1" allowOverlap="1" wp14:anchorId="2E573D10" wp14:editId="679006E1">
             <wp:simplePos x="0" y="0"/>
             <wp:positionH relativeFrom="margin">
               <wp:align>right</wp:align>
@@ -1364,8 +1278,8 @@
             <wp:positionV relativeFrom="page">
               <wp:posOffset>7802245</wp:posOffset>
             </wp:positionV>
-            <wp:extent cx="1440000" cy="1440000"/>
-            <wp:effectExtent l="0" t="0" r="0" b="8255"/>
+            <wp:extent cx="1439545" cy="1439545"/>
+            <wp:effectExtent l="0" t="0" r="8255" b="8255"/>
             <wp:wrapNone/>
             <wp:docPr id="7" name="Grafik 7"/>
             <wp:cNvGraphicFramePr>
@@ -1383,9 +1297,6 @@
                       <a:extLst>
                         <a:ext uri="{28A0092B-C50C-407E-A947-70E740481C1C}">
                           <a14:useLocalDpi xmlns:a14="http://schemas.microsoft.com/office/drawing/2010/main" val="0"/>
-                        </a:ext>
-                        <a:ext uri="{96DAC541-7B7A-43D3-8B79-37D633B846F1}">
-                          <asvg:svgBlip xmlns:asvg="http://schemas.microsoft.com/office/drawing/2016/SVG/main" r:embed="rId14"/>
                         </a:ext>
                       </a:extLst>
                     </a:blip>
@@ -2919,7 +2830,7 @@
                     </pic:cNvPicPr>
                   </pic:nvPicPr>
                   <pic:blipFill>
-                    <a:blip r:embed="rId15" cstate="print">
+                    <a:blip r:embed="rId14" cstate="print">
                       <a:extLst>
                         <a:ext uri="{28A0092B-C50C-407E-A947-70E740481C1C}">
                           <a14:useLocalDpi xmlns:a14="http://schemas.microsoft.com/office/drawing/2010/main" val="0"/>
@@ -3078,7 +2989,7 @@
                     </pic:cNvPicPr>
                   </pic:nvPicPr>
                   <pic:blipFill>
-                    <a:blip r:embed="rId16" cstate="print">
+                    <a:blip r:embed="rId15" cstate="print">
                       <a:extLst>
                         <a:ext uri="{28A0092B-C50C-407E-A947-70E740481C1C}">
                           <a14:useLocalDpi xmlns:a14="http://schemas.microsoft.com/office/drawing/2010/main" val="0"/>
@@ -3151,7 +3062,7 @@
                     </pic:cNvPicPr>
                   </pic:nvPicPr>
                   <pic:blipFill>
-                    <a:blip r:embed="rId17" cstate="print">
+                    <a:blip r:embed="rId16" cstate="print">
                       <a:extLst>
                         <a:ext uri="{28A0092B-C50C-407E-A947-70E740481C1C}">
                           <a14:useLocalDpi xmlns:a14="http://schemas.microsoft.com/office/drawing/2010/main" val="0"/>
@@ -3304,7 +3215,7 @@
                     </pic:cNvPicPr>
                   </pic:nvPicPr>
                   <pic:blipFill>
-                    <a:blip r:embed="rId18" cstate="print">
+                    <a:blip r:embed="rId17" cstate="print">
                       <a:extLst>
                         <a:ext uri="{28A0092B-C50C-407E-A947-70E740481C1C}">
                           <a14:useLocalDpi xmlns:a14="http://schemas.microsoft.com/office/drawing/2010/main" val="0"/>
@@ -3425,7 +3336,7 @@
                     </pic:cNvPicPr>
                   </pic:nvPicPr>
                   <pic:blipFill>
-                    <a:blip r:embed="rId19" cstate="print">
+                    <a:blip r:embed="rId18" cstate="print">
                       <a:extLst>
                         <a:ext uri="{28A0092B-C50C-407E-A947-70E740481C1C}">
                           <a14:useLocalDpi xmlns:a14="http://schemas.microsoft.com/office/drawing/2010/main" val="0"/>
@@ -3558,7 +3469,7 @@
                     </pic:cNvPicPr>
                   </pic:nvPicPr>
                   <pic:blipFill>
-                    <a:blip r:embed="rId20" cstate="print">
+                    <a:blip r:embed="rId19" cstate="print">
                       <a:extLst>
                         <a:ext uri="{28A0092B-C50C-407E-A947-70E740481C1C}">
                           <a14:useLocalDpi xmlns:a14="http://schemas.microsoft.com/office/drawing/2010/main" val="0"/>
@@ -3699,7 +3610,7 @@
                     </pic:cNvPicPr>
                   </pic:nvPicPr>
                   <pic:blipFill>
-                    <a:blip r:embed="rId21" cstate="print">
+                    <a:blip r:embed="rId20" cstate="print">
                       <a:extLst>
                         <a:ext uri="{28A0092B-C50C-407E-A947-70E740481C1C}">
                           <a14:useLocalDpi xmlns:a14="http://schemas.microsoft.com/office/drawing/2010/main" val="0"/>
@@ -3798,7 +3709,7 @@
                     </pic:cNvPicPr>
                   </pic:nvPicPr>
                   <pic:blipFill>
-                    <a:blip r:embed="rId22">
+                    <a:blip r:embed="rId21">
                       <a:extLst>
                         <a:ext uri="{28A0092B-C50C-407E-A947-70E740481C1C}">
                           <a14:useLocalDpi xmlns:a14="http://schemas.microsoft.com/office/drawing/2010/main" val="0"/>
@@ -3906,7 +3817,7 @@
                     </pic:cNvPicPr>
                   </pic:nvPicPr>
                   <pic:blipFill rotWithShape="1">
-                    <a:blip r:embed="rId23" cstate="print">
+                    <a:blip r:embed="rId22" cstate="print">
                       <a:extLst>
                         <a:ext uri="{28A0092B-C50C-407E-A947-70E740481C1C}">
                           <a14:useLocalDpi xmlns:a14="http://schemas.microsoft.com/office/drawing/2010/main" val="0"/>
@@ -4048,7 +3959,7 @@
                     </pic:cNvPicPr>
                   </pic:nvPicPr>
                   <pic:blipFill rotWithShape="1">
-                    <a:blip r:embed="rId24">
+                    <a:blip r:embed="rId23">
                       <a:extLst>
                         <a:ext uri="{28A0092B-C50C-407E-A947-70E740481C1C}">
                           <a14:useLocalDpi xmlns:a14="http://schemas.microsoft.com/office/drawing/2010/main" val="0"/>
@@ -4176,7 +4087,7 @@
                     </pic:cNvPicPr>
                   </pic:nvPicPr>
                   <pic:blipFill rotWithShape="1">
-                    <a:blip r:embed="rId25">
+                    <a:blip r:embed="rId24">
                       <a:extLst>
                         <a:ext uri="{28A0092B-C50C-407E-A947-70E740481C1C}">
                           <a14:useLocalDpi xmlns:a14="http://schemas.microsoft.com/office/drawing/2010/main" val="0"/>
@@ -4271,35 +4182,7 @@
           <w:rFonts w:asciiTheme="minorHAnsi" w:hAnsiTheme="minorHAnsi" w:cstheme="minorHAnsi"/>
         </w:rPr>
         <w:lastRenderedPageBreak/>
-        <w:t xml:space="preserve">Der SparkFun </w:t>
-      </w:r>
-      <w:proofErr w:type="spellStart"/>
-      <w:r>
-        <w:rPr>
-          <w:rFonts w:asciiTheme="minorHAnsi" w:hAnsiTheme="minorHAnsi" w:cstheme="minorHAnsi"/>
-        </w:rPr>
-        <w:t>Qwiic</w:t>
-      </w:r>
-      <w:proofErr w:type="spellEnd"/>
-      <w:r>
-        <w:rPr>
-          <w:rFonts w:asciiTheme="minorHAnsi" w:hAnsiTheme="minorHAnsi" w:cstheme="minorHAnsi"/>
-        </w:rPr>
-        <w:t xml:space="preserve"> Button mit grüner LED ist ein programmierbarer Taster, der über das I²C-Protokoll mit Mikrocontrollern verbunden wird. Er enthält eine integrierte LED, die man per Software steuern kann, und erkennt Tastendrücke, ohne dass man ihn ständig abfragen muss. Durch das </w:t>
-      </w:r>
-      <w:proofErr w:type="spellStart"/>
-      <w:r>
-        <w:rPr>
-          <w:rFonts w:asciiTheme="minorHAnsi" w:hAnsiTheme="minorHAnsi" w:cstheme="minorHAnsi"/>
-        </w:rPr>
-        <w:t>Qwiic</w:t>
-      </w:r>
-      <w:proofErr w:type="spellEnd"/>
-      <w:r>
-        <w:rPr>
-          <w:rFonts w:asciiTheme="minorHAnsi" w:hAnsiTheme="minorHAnsi" w:cstheme="minorHAnsi"/>
-        </w:rPr>
-        <w:t>-System ist keine Lötarbeit nötig</w:t>
+        <w:t>Der SparkFun Qwiic Button mit grüner LED ist ein programmierbarer Taster, der über das I²C-Protokoll mit Mikrocontrollern verbunden wird. Er enthält eine integrierte LED, die man per Software steuern kann, und erkennt Tastendrücke, ohne dass man ihn ständig abfragen muss. Durch das Qwiic-System ist keine Lötarbeit nötig</w:t>
       </w:r>
       <w:r>
         <w:rPr>
@@ -4366,7 +4249,7 @@
                     </pic:cNvPicPr>
                   </pic:nvPicPr>
                   <pic:blipFill>
-                    <a:blip r:embed="rId26" cstate="print">
+                    <a:blip r:embed="rId25" cstate="print">
                       <a:extLst>
                         <a:ext uri="{28A0092B-C50C-407E-A947-70E740481C1C}">
                           <a14:useLocalDpi xmlns:a14="http://schemas.microsoft.com/office/drawing/2010/main" val="0"/>
@@ -4478,7 +4361,7 @@
                     </pic:cNvPicPr>
                   </pic:nvPicPr>
                   <pic:blipFill>
-                    <a:blip r:embed="rId27" cstate="print">
+                    <a:blip r:embed="rId26" cstate="print">
                       <a:extLst>
                         <a:ext uri="{28A0092B-C50C-407E-A947-70E740481C1C}">
                           <a14:useLocalDpi xmlns:a14="http://schemas.microsoft.com/office/drawing/2010/main" val="0"/>
@@ -5029,7 +4912,7 @@
                     </pic:cNvPicPr>
                   </pic:nvPicPr>
                   <pic:blipFill>
-                    <a:blip r:embed="rId28" cstate="print">
+                    <a:blip r:embed="rId27" cstate="print">
                       <a:extLst>
                         <a:ext uri="{28A0092B-C50C-407E-A947-70E740481C1C}">
                           <a14:useLocalDpi xmlns:a14="http://schemas.microsoft.com/office/drawing/2010/main" val="0"/>
@@ -5081,19 +4964,7 @@
         <w:rPr>
           <w:noProof/>
         </w:rPr>
-        <w:t xml:space="preserve"> </w:t>
-      </w:r>
-      <w:r>
-        <w:rPr>
-          <w:noProof/>
-        </w:rPr>
-        <w:t>LED-Box öffnen</w:t>
-      </w:r>
-      <w:r>
-        <w:rPr>
-          <w:noProof/>
-        </w:rPr>
-        <w:t xml:space="preserve"> 1</w:t>
+        <w:t xml:space="preserve"> LED-Box öffnen 1</w:t>
       </w:r>
       <w:bookmarkEnd w:id="19"/>
     </w:p>
@@ -5128,7 +4999,7 @@
                     </pic:cNvPicPr>
                   </pic:nvPicPr>
                   <pic:blipFill rotWithShape="1">
-                    <a:blip r:embed="rId29" cstate="print">
+                    <a:blip r:embed="rId28" cstate="print">
                       <a:extLst>
                         <a:ext uri="{28A0092B-C50C-407E-A947-70E740481C1C}">
                           <a14:useLocalDpi xmlns:a14="http://schemas.microsoft.com/office/drawing/2010/main" val="0"/>
@@ -5183,19 +5054,7 @@
         <w:rPr>
           <w:noProof/>
         </w:rPr>
-        <w:t xml:space="preserve"> </w:t>
-      </w:r>
-      <w:r>
-        <w:rPr>
-          <w:noProof/>
-        </w:rPr>
-        <w:t>LED-Box öffnen</w:t>
-      </w:r>
-      <w:r>
-        <w:rPr>
-          <w:noProof/>
-        </w:rPr>
-        <w:t xml:space="preserve"> 2</w:t>
+        <w:t xml:space="preserve"> LED-Box öffnen 2</w:t>
       </w:r>
       <w:bookmarkEnd w:id="20"/>
     </w:p>
@@ -5230,7 +5089,7 @@
                     </pic:cNvPicPr>
                   </pic:nvPicPr>
                   <pic:blipFill rotWithShape="1">
-                    <a:blip r:embed="rId30" cstate="print">
+                    <a:blip r:embed="rId29" cstate="print">
                       <a:extLst>
                         <a:ext uri="{28A0092B-C50C-407E-A947-70E740481C1C}">
                           <a14:useLocalDpi xmlns:a14="http://schemas.microsoft.com/office/drawing/2010/main" val="0"/>
@@ -5285,19 +5144,7 @@
         <w:rPr>
           <w:noProof/>
         </w:rPr>
-        <w:t xml:space="preserve"> </w:t>
-      </w:r>
-      <w:r>
-        <w:rPr>
-          <w:noProof/>
-        </w:rPr>
-        <w:t>LED-Box öffnen</w:t>
-      </w:r>
-      <w:r>
-        <w:rPr>
-          <w:noProof/>
-        </w:rPr>
-        <w:t xml:space="preserve"> 3</w:t>
+        <w:t xml:space="preserve"> LED-Box öffnen 3</w:t>
       </w:r>
       <w:bookmarkEnd w:id="21"/>
     </w:p>
@@ -5333,7 +5180,7 @@
                     </pic:cNvPicPr>
                   </pic:nvPicPr>
                   <pic:blipFill rotWithShape="1">
-                    <a:blip r:embed="rId31" cstate="print">
+                    <a:blip r:embed="rId30" cstate="print">
                       <a:extLst>
                         <a:ext uri="{28A0092B-C50C-407E-A947-70E740481C1C}">
                           <a14:useLocalDpi xmlns:a14="http://schemas.microsoft.com/office/drawing/2010/main" val="0"/>
@@ -5388,19 +5235,7 @@
         <w:rPr>
           <w:noProof/>
         </w:rPr>
-        <w:t xml:space="preserve"> </w:t>
-      </w:r>
-      <w:r>
-        <w:rPr>
-          <w:noProof/>
-        </w:rPr>
-        <w:t>LED-Box öffnen</w:t>
-      </w:r>
-      <w:r>
-        <w:rPr>
-          <w:noProof/>
-        </w:rPr>
-        <w:t xml:space="preserve"> 4</w:t>
+        <w:t xml:space="preserve"> LED-Box öffnen 4</w:t>
       </w:r>
       <w:bookmarkEnd w:id="22"/>
     </w:p>
@@ -5438,7 +5273,7 @@
                     </pic:cNvPicPr>
                   </pic:nvPicPr>
                   <pic:blipFill rotWithShape="1">
-                    <a:blip r:embed="rId32" cstate="print">
+                    <a:blip r:embed="rId31" cstate="print">
                       <a:extLst>
                         <a:ext uri="{28A0092B-C50C-407E-A947-70E740481C1C}">
                           <a14:useLocalDpi xmlns:a14="http://schemas.microsoft.com/office/drawing/2010/main" val="0"/>
@@ -5493,19 +5328,7 @@
         <w:rPr>
           <w:noProof/>
         </w:rPr>
-        <w:t xml:space="preserve"> </w:t>
-      </w:r>
-      <w:r>
-        <w:rPr>
-          <w:noProof/>
-        </w:rPr>
-        <w:t>LED-Box öffnen</w:t>
-      </w:r>
-      <w:r>
-        <w:rPr>
-          <w:noProof/>
-        </w:rPr>
-        <w:t xml:space="preserve"> 5</w:t>
+        <w:t xml:space="preserve"> LED-Box öffnen 5</w:t>
       </w:r>
       <w:bookmarkEnd w:id="23"/>
     </w:p>
@@ -5540,7 +5363,7 @@
                     </pic:cNvPicPr>
                   </pic:nvPicPr>
                   <pic:blipFill>
-                    <a:blip r:embed="rId33" cstate="print">
+                    <a:blip r:embed="rId32" cstate="print">
                       <a:extLst>
                         <a:ext uri="{28A0092B-C50C-407E-A947-70E740481C1C}">
                           <a14:useLocalDpi xmlns:a14="http://schemas.microsoft.com/office/drawing/2010/main" val="0"/>
@@ -5593,7 +5416,7 @@
                     </pic:cNvPicPr>
                   </pic:nvPicPr>
                   <pic:blipFill>
-                    <a:blip r:embed="rId34" cstate="print">
+                    <a:blip r:embed="rId33" cstate="print">
                       <a:extLst>
                         <a:ext uri="{28A0092B-C50C-407E-A947-70E740481C1C}">
                           <a14:useLocalDpi xmlns:a14="http://schemas.microsoft.com/office/drawing/2010/main" val="0"/>
@@ -5646,7 +5469,7 @@
                     </pic:cNvPicPr>
                   </pic:nvPicPr>
                   <pic:blipFill>
-                    <a:blip r:embed="rId35" cstate="print">
+                    <a:blip r:embed="rId34" cstate="print">
                       <a:extLst>
                         <a:ext uri="{28A0092B-C50C-407E-A947-70E740481C1C}">
                           <a14:useLocalDpi xmlns:a14="http://schemas.microsoft.com/office/drawing/2010/main" val="0"/>
@@ -5698,19 +5521,7 @@
         <w:rPr>
           <w:noProof/>
         </w:rPr>
-        <w:t xml:space="preserve"> </w:t>
-      </w:r>
-      <w:r>
-        <w:rPr>
-          <w:noProof/>
-        </w:rPr>
-        <w:t>LED-Box öffnen</w:t>
-      </w:r>
-      <w:r>
-        <w:rPr>
-          <w:noProof/>
-        </w:rPr>
-        <w:t xml:space="preserve"> 6</w:t>
+        <w:t xml:space="preserve"> LED-Box öffnen 6</w:t>
       </w:r>
       <w:bookmarkEnd w:id="24"/>
     </w:p>
@@ -5755,7 +5566,7 @@
                     </pic:cNvPicPr>
                   </pic:nvPicPr>
                   <pic:blipFill>
-                    <a:blip r:embed="rId34" cstate="print">
+                    <a:blip r:embed="rId33" cstate="print">
                       <a:extLst>
                         <a:ext uri="{28A0092B-C50C-407E-A947-70E740481C1C}">
                           <a14:useLocalDpi xmlns:a14="http://schemas.microsoft.com/office/drawing/2010/main" val="0"/>
@@ -5808,7 +5619,7 @@
                     </pic:cNvPicPr>
                   </pic:nvPicPr>
                   <pic:blipFill>
-                    <a:blip r:embed="rId36" cstate="print">
+                    <a:blip r:embed="rId35" cstate="print">
                       <a:extLst>
                         <a:ext uri="{28A0092B-C50C-407E-A947-70E740481C1C}">
                           <a14:useLocalDpi xmlns:a14="http://schemas.microsoft.com/office/drawing/2010/main" val="0"/>
@@ -5861,7 +5672,7 @@
                     </pic:cNvPicPr>
                   </pic:nvPicPr>
                   <pic:blipFill>
-                    <a:blip r:embed="rId37" cstate="print">
+                    <a:blip r:embed="rId36" cstate="print">
                       <a:extLst>
                         <a:ext uri="{28A0092B-C50C-407E-A947-70E740481C1C}">
                           <a14:useLocalDpi xmlns:a14="http://schemas.microsoft.com/office/drawing/2010/main" val="0"/>
@@ -5914,7 +5725,7 @@
                     </pic:cNvPicPr>
                   </pic:nvPicPr>
                   <pic:blipFill>
-                    <a:blip r:embed="rId38" cstate="print">
+                    <a:blip r:embed="rId37" cstate="print">
                       <a:extLst>
                         <a:ext uri="{28A0092B-C50C-407E-A947-70E740481C1C}">
                           <a14:useLocalDpi xmlns:a14="http://schemas.microsoft.com/office/drawing/2010/main" val="0"/>
@@ -5967,7 +5778,7 @@
                     </pic:cNvPicPr>
                   </pic:nvPicPr>
                   <pic:blipFill>
-                    <a:blip r:embed="rId39" cstate="print">
+                    <a:blip r:embed="rId38" cstate="print">
                       <a:extLst>
                         <a:ext uri="{28A0092B-C50C-407E-A947-70E740481C1C}">
                           <a14:useLocalDpi xmlns:a14="http://schemas.microsoft.com/office/drawing/2010/main" val="0"/>
@@ -6020,7 +5831,7 @@
                     </pic:cNvPicPr>
                   </pic:nvPicPr>
                   <pic:blipFill>
-                    <a:blip r:embed="rId40" cstate="print">
+                    <a:blip r:embed="rId39" cstate="print">
                       <a:extLst>
                         <a:ext uri="{28A0092B-C50C-407E-A947-70E740481C1C}">
                           <a14:useLocalDpi xmlns:a14="http://schemas.microsoft.com/office/drawing/2010/main" val="0"/>
@@ -6072,19 +5883,7 @@
         <w:rPr>
           <w:noProof/>
         </w:rPr>
-        <w:t xml:space="preserve"> </w:t>
-      </w:r>
-      <w:r>
-        <w:rPr>
-          <w:noProof/>
-        </w:rPr>
-        <w:t>LED-Box öffnen</w:t>
-      </w:r>
-      <w:r>
-        <w:rPr>
-          <w:noProof/>
-        </w:rPr>
-        <w:t xml:space="preserve"> 7</w:t>
+        <w:t xml:space="preserve"> LED-Box öffnen 7</w:t>
       </w:r>
       <w:bookmarkEnd w:id="25"/>
     </w:p>
@@ -7767,10 +7566,10 @@
       </w:r>
     </w:p>
     <w:sectPr>
-      <w:headerReference w:type="default" r:id="rId41"/>
-      <w:footerReference w:type="default" r:id="rId42"/>
-      <w:headerReference w:type="first" r:id="rId43"/>
-      <w:footerReference w:type="first" r:id="rId44"/>
+      <w:headerReference w:type="default" r:id="rId40"/>
+      <w:footerReference w:type="default" r:id="rId41"/>
+      <w:headerReference w:type="first" r:id="rId42"/>
+      <w:footerReference w:type="first" r:id="rId43"/>
       <w:pgSz w:w="11906" w:h="16838"/>
       <w:pgMar w:top="851" w:right="1274" w:bottom="993" w:left="1276" w:header="510" w:footer="567" w:gutter="0"/>
       <w:cols w:space="708"/>
@@ -12174,8 +11973,10 @@
     <w:rsid w:val="00A12FD3"/>
     <w:rsid w:val="00A40636"/>
     <w:rsid w:val="00A527A9"/>
+    <w:rsid w:val="00B9496A"/>
     <w:rsid w:val="00C4682B"/>
     <w:rsid w:val="00C7566B"/>
+    <w:rsid w:val="00C8271A"/>
     <w:rsid w:val="00CA0A3A"/>
   </w:rsids>
   <m:mathPr>
@@ -12857,6 +12658,15 @@
 </file>
 
 <file path=customXml/item1.xml><?xml version="1.0" encoding="utf-8"?>
+<?mso-contentType ?>
+<FormTemplates xmlns="http://schemas.microsoft.com/sharepoint/v3/contenttype/forms">
+  <Display>DocumentLibraryForm</Display>
+  <Edit>DocumentLibraryForm</Edit>
+  <New>DocumentLibraryForm</New>
+</FormTemplates>
+</file>
+
+<file path=customXml/item2.xml><?xml version="1.0" encoding="utf-8"?>
 <p:properties xmlns:p="http://schemas.microsoft.com/office/2006/metadata/properties" xmlns:xsi="http://www.w3.org/2001/XMLSchema-instance" xmlns:pc="http://schemas.microsoft.com/office/infopath/2007/PartnerControls">
   <documentManagement>
     <lcf76f155ced4ddcb4097134ff3c332f xmlns="46eb9099-7dd6-4793-9b95-bd76d8cd2ac6">
@@ -12867,16 +12677,11 @@
 </p:properties>
 </file>
 
-<file path=customXml/item2.xml><?xml version="1.0" encoding="utf-8"?>
-<?mso-contentType ?>
-<FormTemplates xmlns="http://schemas.microsoft.com/sharepoint/v3/contenttype/forms">
-  <Display>DocumentLibraryForm</Display>
-  <Edit>DocumentLibraryForm</Edit>
-  <New>DocumentLibraryForm</New>
-</FormTemplates>
+<file path=customXml/item3.xml><?xml version="1.0" encoding="utf-8"?>
+<b:Sources xmlns:b="http://schemas.openxmlformats.org/officeDocument/2006/bibliography" xmlns="http://schemas.openxmlformats.org/officeDocument/2006/bibliography" SelectedStyle="\APASixthEditionOfficeOnline.xsl" StyleName="APA" Version="6"/>
 </file>
 
-<file path=customXml/item3.xml><?xml version="1.0" encoding="utf-8"?>
+<file path=customXml/item4.xml><?xml version="1.0" encoding="utf-8"?>
 <ct:contentTypeSchema xmlns:ct="http://schemas.microsoft.com/office/2006/metadata/contentType" xmlns:ma="http://schemas.microsoft.com/office/2006/metadata/properties/metaAttributes" ct:_="" ma:_="" ma:contentTypeName="Dokument" ma:contentTypeID="0x010100A126817EE653F44FB580535BAFF71B76" ma:contentTypeVersion="13" ma:contentTypeDescription="Ein neues Dokument erstellen." ma:contentTypeScope="" ma:versionID="b7f64dff3cf3c9b1ec125c71c5c5b863">
   <xsd:schema xmlns:xsd="http://www.w3.org/2001/XMLSchema" xmlns:xs="http://www.w3.org/2001/XMLSchema" xmlns:p="http://schemas.microsoft.com/office/2006/metadata/properties" xmlns:ns2="46eb9099-7dd6-4793-9b95-bd76d8cd2ac6" xmlns:ns3="b443b60d-c1ec-4166-a4bb-f67dccbf8c3d" targetNamespace="http://schemas.microsoft.com/office/2006/metadata/properties" ma:root="true" ma:fieldsID="2480804df4774d270e3faabea5cfcca2" ns2:_="" ns3:_="">
     <xsd:import namespace="46eb9099-7dd6-4793-9b95-bd76d8cd2ac6"/>
@@ -13083,11 +12888,15 @@
 </ct:contentTypeSchema>
 </file>
 
-<file path=customXml/item4.xml><?xml version="1.0" encoding="utf-8"?>
-<b:Sources xmlns:b="http://schemas.openxmlformats.org/officeDocument/2006/bibliography" xmlns="http://schemas.openxmlformats.org/officeDocument/2006/bibliography" SelectedStyle="\APASixthEditionOfficeOnline.xsl" StyleName="APA" Version="6"/>
+<file path=customXml/itemProps1.xml><?xml version="1.0" encoding="utf-8"?>
+<ds:datastoreItem xmlns:ds="http://schemas.openxmlformats.org/officeDocument/2006/customXml" ds:itemID="{0494ADC6-6FDC-4384-9E53-3B9C03EA5998}">
+  <ds:schemaRefs>
+    <ds:schemaRef ds:uri="http://schemas.microsoft.com/sharepoint/v3/contenttype/forms"/>
+  </ds:schemaRefs>
+</ds:datastoreItem>
 </file>
 
-<file path=customXml/itemProps1.xml><?xml version="1.0" encoding="utf-8"?>
+<file path=customXml/itemProps2.xml><?xml version="1.0" encoding="utf-8"?>
 <ds:datastoreItem xmlns:ds="http://schemas.openxmlformats.org/officeDocument/2006/customXml" ds:itemID="{CBA37030-E913-4E37-A03C-881271D4064D}">
   <ds:schemaRefs>
     <ds:schemaRef ds:uri="http://schemas.microsoft.com/office/2006/metadata/properties"/>
@@ -13098,15 +12907,15 @@
 </ds:datastoreItem>
 </file>
 
-<file path=customXml/itemProps2.xml><?xml version="1.0" encoding="utf-8"?>
-<ds:datastoreItem xmlns:ds="http://schemas.openxmlformats.org/officeDocument/2006/customXml" ds:itemID="{0494ADC6-6FDC-4384-9E53-3B9C03EA5998}">
+<file path=customXml/itemProps3.xml><?xml version="1.0" encoding="utf-8"?>
+<ds:datastoreItem xmlns:ds="http://schemas.openxmlformats.org/officeDocument/2006/customXml" ds:itemID="{B6F5B63D-75CB-41E9-9D4E-E58226A134E5}">
   <ds:schemaRefs>
-    <ds:schemaRef ds:uri="http://schemas.microsoft.com/sharepoint/v3/contenttype/forms"/>
+    <ds:schemaRef ds:uri="http://schemas.openxmlformats.org/officeDocument/2006/bibliography"/>
   </ds:schemaRefs>
 </ds:datastoreItem>
 </file>
 
-<file path=customXml/itemProps3.xml><?xml version="1.0" encoding="utf-8"?>
+<file path=customXml/itemProps4.xml><?xml version="1.0" encoding="utf-8"?>
 <ds:datastoreItem xmlns:ds="http://schemas.openxmlformats.org/officeDocument/2006/customXml" ds:itemID="{058073D4-FBF0-43EB-8D08-61D662B48D75}">
   <ds:schemaRefs>
     <ds:schemaRef ds:uri="http://schemas.microsoft.com/office/2006/metadata/contentType"/>
@@ -13123,12 +12932,4 @@
     <ds:schemaRef ds:uri="http://schemas.microsoft.com/internal/obd"/>
   </ds:schemaRefs>
 </ds:datastoreItem>
-</file>
-
-<file path=customXml/itemProps4.xml><?xml version="1.0" encoding="utf-8"?>
-<ds:datastoreItem xmlns:ds="http://schemas.openxmlformats.org/officeDocument/2006/customXml" ds:itemID="{B6F5B63D-75CB-41E9-9D4E-E58226A134E5}">
-  <ds:schemaRefs>
-    <ds:schemaRef ds:uri="http://schemas.openxmlformats.org/officeDocument/2006/bibliography"/>
-  </ds:schemaRefs>
-</ds:datastoreItem>
 </file>